--- a/DOCUMENTATION_FINAL.docx
+++ b/DOCUMENTATION_FINAL.docx
@@ -112,8 +112,13 @@
       <w:r>
         <w:t xml:space="preserve"> </w:t>
       </w:r>
-      <w:r>
-        <w:t xml:space="preserve">X(formerly </w:t>
+      <w:proofErr w:type="gramStart"/>
+      <w:r>
+        <w:t>X(</w:t>
+      </w:r>
+      <w:proofErr w:type="gramEnd"/>
+      <w:r>
+        <w:t xml:space="preserve">formerly </w:t>
       </w:r>
       <w:r>
         <w:t>Twitter</w:t>
@@ -219,7 +224,15 @@
       </w:r>
       <w:r>
         <w:br/>
-        <w:t>Davidson et al.'s original work (2017) used TF-IDF with logistic regression (F1=0.51 for hate speech). Gambäck &amp; Sikdar (2017) showed CNNs could improve this to F1=0.55 but struggled with subtle context. The shift to LSTMs (Zhang et al., 2018) brought modest gains (F1=0.53) but retained sequential processing limitations.</w:t>
+        <w:t xml:space="preserve">Davidson et al.'s original work (2017) used TF-IDF with logistic regression (F1=0.51 for hate speech). </w:t>
+      </w:r>
+      <w:proofErr w:type="spellStart"/>
+      <w:r>
+        <w:t>Gambäck</w:t>
+      </w:r>
+      <w:proofErr w:type="spellEnd"/>
+      <w:r>
+        <w:t xml:space="preserve"> &amp; Sikdar (2017) showed CNNs could improve this to F1=0.55 but struggled with subtle context. The shift to LSTMs (Zhang et al., 2018) brought modest gains (F1=0.53) but retained sequential processing limitations.</w:t>
       </w:r>
     </w:p>
     <w:p>
@@ -232,7 +245,6 @@
       </w:r>
       <w:r>
         <w:br/>
-        <w:t xml:space="preserve">Al-Hassan et al. (2019) demonstrated BERT's superiority (F1=0.68), while </w:t>
       </w:r>
       <w:r>
         <w:t>Malik et al. (2022) combined BERT with SVM kernels (macro F1 = 0.72; Class 0 F1 ≈ 0.63)</w:t>
@@ -251,21 +263,52 @@
       </w:r>
       <w:r>
         <w:br/>
-        <w:t xml:space="preserve">Mnassri et al. (2023) achieved F1=0.75 using RoBERTa with attention pooling, and </w:t>
-      </w:r>
-      <w:r>
-        <w:t>w</w:t>
-      </w:r>
-      <w:r>
-        <w:t>hile Mozafari et al. (2020) achieved strong macro F1 using DeBERTa-GNN, class-specific scores were not reported, making direct Class 0 comparison infeasible</w:t>
-      </w:r>
-      <w:r>
-        <w:t>. While powerful, these require either complex architectures (Mnassri) or user network data (Mozafari).</w:t>
-      </w:r>
-    </w:p>
-    <w:p>
-      <w:r>
-        <w:t>My work bridges this gap by achieving a competitive F1 score of 0.79 using a simpler, deployable BERT-XGBoost pipeline that relies solely on raw text inputs — without complex metadata or user graph features.</w:t>
+      </w:r>
+      <w:proofErr w:type="spellStart"/>
+      <w:r>
+        <w:t>Mozafari</w:t>
+      </w:r>
+      <w:proofErr w:type="spellEnd"/>
+      <w:r>
+        <w:t xml:space="preserve"> et al. (20</w:t>
+      </w:r>
+      <w:r>
+        <w:t>19</w:t>
+      </w:r>
+      <w:r>
+        <w:t xml:space="preserve">) achieved strong macro F1 using </w:t>
+      </w:r>
+      <w:proofErr w:type="spellStart"/>
+      <w:r>
+        <w:t>DeBERTa</w:t>
+      </w:r>
+      <w:proofErr w:type="spellEnd"/>
+      <w:r>
+        <w:t>-GNN, class-specific scores were not reported, making direct Class 0 comparison infeasible</w:t>
+      </w:r>
+      <w:r>
+        <w:t>. While powerful, these require either complex architectures or user network data (</w:t>
+      </w:r>
+      <w:proofErr w:type="spellStart"/>
+      <w:r>
+        <w:t>Mozafari</w:t>
+      </w:r>
+      <w:proofErr w:type="spellEnd"/>
+      <w:r>
+        <w:t>).</w:t>
+      </w:r>
+    </w:p>
+    <w:p>
+      <w:r>
+        <w:t>My work bridges this gap by achieving a competitive F1 score of 0.79 using a simpler, deployable BERT-</w:t>
+      </w:r>
+      <w:proofErr w:type="spellStart"/>
+      <w:r>
+        <w:t>XGBoost</w:t>
+      </w:r>
+      <w:proofErr w:type="spellEnd"/>
+      <w:r>
+        <w:t xml:space="preserve"> pipeline that relies solely on raw text inputs — without complex metadata or user graph features.</w:t>
       </w:r>
     </w:p>
     <w:p>
@@ -321,35 +364,47 @@
     </w:p>
     <w:p>
       <w:r>
+        <w:t xml:space="preserve">     </w:t>
+      </w:r>
+      <w:r>
+        <w:t xml:space="preserve">My naïve approach to this solution integrates the contextual understanding power of </w:t>
+      </w:r>
+      <w:r>
+        <w:rPr>
+          <w:b/>
+          <w:bCs/>
+        </w:rPr>
+        <w:t>BERT (</w:t>
+      </w:r>
+      <w:r>
+        <w:rPr>
+          <w:b/>
+          <w:bCs/>
+        </w:rPr>
+        <w:t>Bidirectional Encoder Representations from Transformers</w:t>
+      </w:r>
+      <w:r>
+        <w:t xml:space="preserve">) with decision making </w:t>
+      </w:r>
+      <w:r>
         <w:lastRenderedPageBreak/>
-        <w:t xml:space="preserve">     </w:t>
-      </w:r>
-      <w:r>
-        <w:t xml:space="preserve">My naïve approach to this solution integrates the contextual understanding power of </w:t>
-      </w:r>
-      <w:r>
-        <w:rPr>
-          <w:b/>
-          <w:bCs/>
-        </w:rPr>
-        <w:t>BERT (</w:t>
-      </w:r>
-      <w:r>
-        <w:rPr>
-          <w:b/>
-          <w:bCs/>
-        </w:rPr>
-        <w:t>Bidirectional Encoder Representations from Transformers</w:t>
-      </w:r>
-      <w:r>
-        <w:t xml:space="preserve">) with decision making capabilities of </w:t>
-      </w:r>
-      <w:r>
-        <w:rPr>
-          <w:b/>
-          <w:bCs/>
-        </w:rPr>
-        <w:t>XGBoost (Xtreme Gradient Boosting</w:t>
+        <w:t xml:space="preserve">capabilities of </w:t>
+      </w:r>
+      <w:proofErr w:type="spellStart"/>
+      <w:r>
+        <w:rPr>
+          <w:b/>
+          <w:bCs/>
+        </w:rPr>
+        <w:t>XGBoost</w:t>
+      </w:r>
+      <w:proofErr w:type="spellEnd"/>
+      <w:r>
+        <w:rPr>
+          <w:b/>
+          <w:bCs/>
+        </w:rPr>
+        <w:t xml:space="preserve"> (Xtreme Gradient Boosting</w:t>
       </w:r>
       <w:r>
         <w:rPr>
@@ -462,8 +517,13 @@
         </w:numPr>
       </w:pPr>
       <w:r>
-        <w:t>torch (PyTorch</w:t>
-      </w:r>
+        <w:t>torch (</w:t>
+      </w:r>
+      <w:proofErr w:type="spellStart"/>
+      <w:r>
+        <w:t>PyTorch</w:t>
+      </w:r>
+      <w:proofErr w:type="spellEnd"/>
       <w:r>
         <w:t>-CUDA</w:t>
       </w:r>
@@ -489,8 +549,13 @@
           <w:numId w:val="1"/>
         </w:numPr>
       </w:pPr>
-      <w:r>
-        <w:t>xgboost – used as a classifier on top of the BERT embeddings due to its robustness and performance.</w:t>
+      <w:proofErr w:type="spellStart"/>
+      <w:r>
+        <w:t>xgboost</w:t>
+      </w:r>
+      <w:proofErr w:type="spellEnd"/>
+      <w:r>
+        <w:t xml:space="preserve"> – used as a classifier on top of the BERT embeddings due to its robustness and performance.</w:t>
       </w:r>
     </w:p>
     <w:p>
@@ -500,8 +565,21 @@
           <w:numId w:val="1"/>
         </w:numPr>
       </w:pPr>
-      <w:r>
-        <w:t xml:space="preserve">nltk and re – for text preprocessing tasks such as stopword removal, </w:t>
+      <w:proofErr w:type="spellStart"/>
+      <w:r>
+        <w:t>nltk</w:t>
+      </w:r>
+      <w:proofErr w:type="spellEnd"/>
+      <w:r>
+        <w:t xml:space="preserve"> and re – for text preprocessing tasks such as </w:t>
+      </w:r>
+      <w:proofErr w:type="spellStart"/>
+      <w:r>
+        <w:t>stopword</w:t>
+      </w:r>
+      <w:proofErr w:type="spellEnd"/>
+      <w:r>
+        <w:t xml:space="preserve"> removal, </w:t>
       </w:r>
       <w:r>
         <w:t>lemmatization</w:t>
@@ -537,6 +615,7 @@
           <w:numId w:val="1"/>
         </w:numPr>
       </w:pPr>
+      <w:proofErr w:type="gramStart"/>
       <w:r>
         <w:t>S</w:t>
       </w:r>
@@ -544,7 +623,11 @@
         <w:t>HAP</w:t>
       </w:r>
       <w:r>
-        <w:t>(optional)</w:t>
+        <w:t>(</w:t>
+      </w:r>
+      <w:proofErr w:type="gramEnd"/>
+      <w:r>
+        <w:t>optional)</w:t>
       </w:r>
       <w:r>
         <w:t xml:space="preserve"> – for explainability and understanding model decision behavio</w:t>
@@ -717,21 +800,29 @@
           <w:b/>
           <w:bCs/>
         </w:rPr>
+        <w:t>Datasets description</w:t>
+      </w:r>
+      <w:r>
+        <w:t xml:space="preserve">. The columns show the total number of </w:t>
+      </w:r>
+      <w:proofErr w:type="gramStart"/>
+      <w:r>
+        <w:t>tweets,</w:t>
+      </w:r>
+      <w:proofErr w:type="gramEnd"/>
+      <w:r>
+        <w:t xml:space="preserve"> the different categories and the percentage of tweets belong to dataset</w:t>
+      </w:r>
+      <w:r>
+        <w:t>.</w:t>
+      </w:r>
+    </w:p>
+    <w:p>
+      <w:r>
+        <w:rPr>
+          <w:noProof/>
+        </w:rPr>
         <w:lastRenderedPageBreak/>
-        <w:t>Datasets description</w:t>
-      </w:r>
-      <w:r>
-        <w:t>. The columns show the total number of tweets, the different categories and the percentage of tweets belong to dataset</w:t>
-      </w:r>
-      <w:r>
-        <w:t>.</w:t>
-      </w:r>
-    </w:p>
-    <w:p>
-      <w:r>
-        <w:rPr>
-          <w:noProof/>
-        </w:rPr>
         <w:drawing>
           <wp:inline distT="0" distB="0" distL="0" distR="0" wp14:anchorId="454F98E3" wp14:editId="54905798">
             <wp:extent cx="5463540" cy="697103"/>
@@ -802,6 +893,7 @@
       <w:r>
         <w:t xml:space="preserve">Lemmatisation was applied to reduce words to their root form while preserving their contextual tokens such as </w:t>
       </w:r>
+      <w:proofErr w:type="gramStart"/>
       <w:r>
         <w:rPr>
           <w:b/>
@@ -812,25 +904,47 @@
       <w:r>
         <w:t>,</w:t>
       </w:r>
-      <w:r>
-        <w:rPr>
-          <w:b/>
-          <w:bCs/>
-        </w:rPr>
-        <w:t xml:space="preserve"> @ </w:t>
+      <w:proofErr w:type="gramEnd"/>
+      <w:r>
+        <w:rPr>
+          <w:b/>
+          <w:bCs/>
+        </w:rPr>
+        <w:t xml:space="preserve"> </w:t>
+      </w:r>
+      <w:proofErr w:type="gramStart"/>
+      <w:r>
+        <w:rPr>
+          <w:b/>
+          <w:bCs/>
+        </w:rPr>
+        <w:t xml:space="preserve">@ </w:t>
       </w:r>
       <w:r>
         <w:t>,</w:t>
       </w:r>
-      <w:r>
-        <w:rPr>
-          <w:b/>
-          <w:bCs/>
-        </w:rPr>
-        <w:t xml:space="preserve"> #</w:t>
-      </w:r>
-      <w:r>
-        <w:t xml:space="preserve">  which often carry hidden meaning in social media text.</w:t>
+      <w:proofErr w:type="gramEnd"/>
+      <w:r>
+        <w:rPr>
+          <w:b/>
+          <w:bCs/>
+        </w:rPr>
+        <w:t xml:space="preserve"> </w:t>
+      </w:r>
+      <w:proofErr w:type="gramStart"/>
+      <w:r>
+        <w:rPr>
+          <w:b/>
+          <w:bCs/>
+        </w:rPr>
+        <w:t>#</w:t>
+      </w:r>
+      <w:r>
+        <w:t xml:space="preserve">  which</w:t>
+      </w:r>
+      <w:proofErr w:type="gramEnd"/>
+      <w:r>
+        <w:t xml:space="preserve"> often carry hidden meaning in social media text.</w:t>
       </w:r>
     </w:p>
     <w:p>
@@ -944,15 +1058,31 @@
         <w:rPr>
           <w:u w:val="single"/>
         </w:rPr>
-        <w:t>CLASSIFICATION WITH XGBoost</w:t>
-      </w:r>
+        <w:t xml:space="preserve">CLASSIFICATION WITH </w:t>
+      </w:r>
+      <w:proofErr w:type="spellStart"/>
+      <w:r>
+        <w:rPr>
+          <w:u w:val="single"/>
+        </w:rPr>
+        <w:t>XGBoost</w:t>
+      </w:r>
+      <w:proofErr w:type="spellEnd"/>
     </w:p>
     <w:p>
       <w:pPr>
         <w:pStyle w:val="ListParagraph"/>
       </w:pPr>
       <w:r>
-        <w:t xml:space="preserve">          Instead of using typical neural classifier on top of BERT, I opted for XGBoost,</w:t>
+        <w:t xml:space="preserve">          Instead of using typical neural classifier on top of BERT, I opted for </w:t>
+      </w:r>
+      <w:proofErr w:type="spellStart"/>
+      <w:r>
+        <w:t>XGBoost</w:t>
+      </w:r>
+      <w:proofErr w:type="spellEnd"/>
+      <w:r>
+        <w:t>,</w:t>
       </w:r>
     </w:p>
     <w:p>
@@ -1011,7 +1141,15 @@
         <w:t>Dependency on user metadata</w:t>
       </w:r>
       <w:r>
-        <w:t> (Mozafari's GNN requirement) by using text-only inputs</w:t>
+        <w:t> (</w:t>
+      </w:r>
+      <w:proofErr w:type="spellStart"/>
+      <w:r>
+        <w:t>Mozafari's</w:t>
+      </w:r>
+      <w:proofErr w:type="spellEnd"/>
+      <w:r>
+        <w:t xml:space="preserve"> GNN requirement) by using text-only inputs</w:t>
       </w:r>
     </w:p>
     <w:p>
@@ -1030,7 +1168,16 @@
         <w:t>Black-box decisions</w:t>
       </w:r>
       <w:r>
-        <w:t> (Mnassri's lack of explainability) through SHAP analysis</w:t>
+        <w:t> </w:t>
+      </w:r>
+      <w:r>
+        <w:t>t</w:t>
+      </w:r>
+      <w:r>
+        <w:t>hrough SHAP analysis</w:t>
+      </w:r>
+      <w:r>
+        <w:t>.</w:t>
       </w:r>
     </w:p>
     <w:p>
@@ -1049,7 +1196,15 @@
         <w:t>Class imbalance sensitivity</w:t>
       </w:r>
       <w:r>
-        <w:t> (Malik's SVM recall drops) via XGBoost's for Class 0</w:t>
+        <w:t xml:space="preserve"> (Malik's SVM recall drops) via </w:t>
+      </w:r>
+      <w:proofErr w:type="spellStart"/>
+      <w:r>
+        <w:t>XGBoost's</w:t>
+      </w:r>
+      <w:proofErr w:type="spellEnd"/>
+      <w:r>
+        <w:t> for Class 0</w:t>
       </w:r>
     </w:p>
     <w:p>
@@ -1059,6 +1214,7 @@
     </w:p>
     <w:p>
       <w:r>
+        <w:lastRenderedPageBreak/>
         <w:t xml:space="preserve">      </w:t>
       </w:r>
       <w:r>
@@ -1120,8 +1276,13 @@
         </w:numPr>
       </w:pPr>
       <w:r>
-        <w:t>Access to hyperparameter tuning specific to XGBoost</w:t>
-      </w:r>
+        <w:t xml:space="preserve">Access to hyperparameter tuning specific to </w:t>
+      </w:r>
+      <w:proofErr w:type="spellStart"/>
+      <w:r>
+        <w:t>XGBoost</w:t>
+      </w:r>
+      <w:proofErr w:type="spellEnd"/>
     </w:p>
     <w:p>
       <w:pPr>
@@ -1232,6 +1393,7 @@
       </w:r>
     </w:p>
     <w:p>
+      <w:proofErr w:type="spellStart"/>
       <w:r>
         <w:rPr>
           <w:b/>
@@ -1239,6 +1401,7 @@
         </w:rPr>
         <w:t>XGBoost</w:t>
       </w:r>
+      <w:proofErr w:type="spellEnd"/>
       <w:r>
         <w:rPr>
           <w:b/>
@@ -1268,7 +1431,15 @@
         <w:t>: To</w:t>
       </w:r>
       <w:r>
-        <w:t xml:space="preserve"> break a sentence into smaller units (tokens), like words or subwords, which are then fed into BERT.</w:t>
+        <w:t xml:space="preserve"> break a sentence into smaller units (tokens), like words or </w:t>
+      </w:r>
+      <w:proofErr w:type="spellStart"/>
+      <w:r>
+        <w:t>subwords</w:t>
+      </w:r>
+      <w:proofErr w:type="spellEnd"/>
+      <w:r>
+        <w:t>, which are then fed into BERT.</w:t>
       </w:r>
     </w:p>
     <w:p>
@@ -1292,7 +1463,39 @@
           <w:b/>
           <w:bCs/>
         </w:rPr>
-        <w:t>SHAP (SHapley Additive exPlanations)</w:t>
+        <w:t>SHAP (</w:t>
+      </w:r>
+      <w:proofErr w:type="spellStart"/>
+      <w:r>
+        <w:rPr>
+          <w:b/>
+          <w:bCs/>
+        </w:rPr>
+        <w:t>SHapley</w:t>
+      </w:r>
+      <w:proofErr w:type="spellEnd"/>
+      <w:r>
+        <w:rPr>
+          <w:b/>
+          <w:bCs/>
+        </w:rPr>
+        <w:t xml:space="preserve"> Additive </w:t>
+      </w:r>
+      <w:proofErr w:type="spellStart"/>
+      <w:r>
+        <w:rPr>
+          <w:b/>
+          <w:bCs/>
+        </w:rPr>
+        <w:t>exPlanations</w:t>
+      </w:r>
+      <w:proofErr w:type="spellEnd"/>
+      <w:r>
+        <w:rPr>
+          <w:b/>
+          <w:bCs/>
+        </w:rPr>
+        <w:t>)</w:t>
       </w:r>
       <w:r>
         <w:t xml:space="preserve">: </w:t>
@@ -1454,7 +1657,15 @@
         <w:t xml:space="preserve">: </w:t>
       </w:r>
       <w:r>
-        <w:t>The harmonic mean of precision and recall. A balanced measure to assess model performance.</w:t>
+        <w:t xml:space="preserve">The harmonic </w:t>
+      </w:r>
+      <w:proofErr w:type="gramStart"/>
+      <w:r>
+        <w:t>mean</w:t>
+      </w:r>
+      <w:proofErr w:type="gramEnd"/>
+      <w:r>
+        <w:t xml:space="preserve"> of precision and recall. A balanced measure to assess model performance.</w:t>
       </w:r>
     </w:p>
     <w:p>
@@ -1600,8 +1811,13 @@
             <w:tcW w:w="3256" w:type="dxa"/>
           </w:tcPr>
           <w:p>
-            <w:r>
-              <w:t>clean_text(text)</w:t>
+            <w:proofErr w:type="spellStart"/>
+            <w:r>
+              <w:t>clean_text</w:t>
+            </w:r>
+            <w:proofErr w:type="spellEnd"/>
+            <w:r>
+              <w:t>(text)</w:t>
             </w:r>
           </w:p>
         </w:tc>
@@ -1611,7 +1827,15 @@
           </w:tcPr>
           <w:p>
             <w:r>
-              <w:t>Cleans tweet by removing links, symbol, stopwords and simplifies words (like changing “running” to run</w:t>
+              <w:t xml:space="preserve">Cleans tweet by removing links, symbol, </w:t>
+            </w:r>
+            <w:proofErr w:type="spellStart"/>
+            <w:r>
+              <w:t>stopwords</w:t>
+            </w:r>
+            <w:proofErr w:type="spellEnd"/>
+            <w:r>
+              <w:t xml:space="preserve"> and simplifies words (like changing “running” to run</w:t>
             </w:r>
             <w:r>
               <w:t>)</w:t>
@@ -1625,9 +1849,14 @@
             <w:tcW w:w="3256" w:type="dxa"/>
           </w:tcPr>
           <w:p>
+            <w:proofErr w:type="spellStart"/>
             <w:r>
               <w:lastRenderedPageBreak/>
-              <w:t>tokenize_data (…)</w:t>
+              <w:t>tokenize_data</w:t>
+            </w:r>
+            <w:proofErr w:type="spellEnd"/>
+            <w:r>
+              <w:t xml:space="preserve"> (…)</w:t>
             </w:r>
           </w:p>
         </w:tc>
@@ -1648,6 +1877,7 @@
             <w:tcW w:w="3256" w:type="dxa"/>
           </w:tcPr>
           <w:p>
+            <w:proofErr w:type="spellStart"/>
             <w:r>
               <w:t>e</w:t>
             </w:r>
@@ -1658,7 +1888,11 @@
               <w:t>_</w:t>
             </w:r>
             <w:r>
-              <w:t>model (…)</w:t>
+              <w:t>model</w:t>
+            </w:r>
+            <w:proofErr w:type="spellEnd"/>
+            <w:r>
+              <w:t xml:space="preserve"> (…)</w:t>
             </w:r>
           </w:p>
         </w:tc>
@@ -1679,8 +1913,13 @@
             <w:tcW w:w="3256" w:type="dxa"/>
           </w:tcPr>
           <w:p>
-            <w:r>
-              <w:t>extract_embeddings (…)</w:t>
+            <w:proofErr w:type="spellStart"/>
+            <w:r>
+              <w:t>extract_embeddings</w:t>
+            </w:r>
+            <w:proofErr w:type="spellEnd"/>
+            <w:r>
+              <w:t xml:space="preserve"> (…)</w:t>
             </w:r>
           </w:p>
         </w:tc>
@@ -1690,7 +1929,15 @@
           </w:tcPr>
           <w:p>
             <w:r>
-              <w:t>Pulls out important features from BERT that represent the tweet’s meaning, to use in another classifier (XGBoost here)</w:t>
+              <w:t>Pulls out important features from BERT that represent the tweet’s meaning, to use in another classifier (</w:t>
+            </w:r>
+            <w:proofErr w:type="spellStart"/>
+            <w:r>
+              <w:t>XGBoost</w:t>
+            </w:r>
+            <w:proofErr w:type="spellEnd"/>
+            <w:r>
+              <w:t xml:space="preserve"> here)</w:t>
             </w:r>
           </w:p>
         </w:tc>
@@ -1737,9 +1984,11 @@
             <w:tcW w:w="4508" w:type="dxa"/>
           </w:tcPr>
           <w:p>
+            <w:proofErr w:type="spellStart"/>
             <w:r>
               <w:t>df</w:t>
             </w:r>
+            <w:proofErr w:type="spellEnd"/>
           </w:p>
         </w:tc>
         <w:tc>
@@ -1759,9 +2008,11 @@
             <w:tcW w:w="4508" w:type="dxa"/>
           </w:tcPr>
           <w:p>
+            <w:proofErr w:type="spellStart"/>
             <w:r>
               <w:t>stop_word</w:t>
             </w:r>
+            <w:proofErr w:type="spellEnd"/>
           </w:p>
         </w:tc>
         <w:tc>
@@ -1781,9 +2032,11 @@
             <w:tcW w:w="4508" w:type="dxa"/>
           </w:tcPr>
           <w:p>
+            <w:proofErr w:type="spellStart"/>
             <w:r>
               <w:t>lemmatizer</w:t>
             </w:r>
+            <w:proofErr w:type="spellEnd"/>
           </w:p>
         </w:tc>
         <w:tc>
@@ -1825,9 +2078,11 @@
             <w:tcW w:w="4508" w:type="dxa"/>
           </w:tcPr>
           <w:p>
+            <w:proofErr w:type="spellStart"/>
             <w:r>
               <w:t>model_path</w:t>
             </w:r>
+            <w:proofErr w:type="spellEnd"/>
           </w:p>
         </w:tc>
         <w:tc>
@@ -1891,9 +2146,11 @@
             <w:tcW w:w="4508" w:type="dxa"/>
           </w:tcPr>
           <w:p>
+            <w:proofErr w:type="spellStart"/>
             <w:r>
               <w:t>training_args</w:t>
             </w:r>
+            <w:proofErr w:type="spellEnd"/>
           </w:p>
         </w:tc>
         <w:tc>
@@ -1913,9 +2170,19 @@
             <w:tcW w:w="4508" w:type="dxa"/>
           </w:tcPr>
           <w:p>
-            <w:r>
-              <w:t>X_input_ids, X_attention_mask</w:t>
-            </w:r>
+            <w:proofErr w:type="spellStart"/>
+            <w:r>
+              <w:t>X_input_ids</w:t>
+            </w:r>
+            <w:proofErr w:type="spellEnd"/>
+            <w:r>
+              <w:t xml:space="preserve">, </w:t>
+            </w:r>
+            <w:proofErr w:type="spellStart"/>
+            <w:r>
+              <w:t>X_attention_mask</w:t>
+            </w:r>
+            <w:proofErr w:type="spellEnd"/>
           </w:p>
         </w:tc>
         <w:tc>
@@ -1935,9 +2202,11 @@
             <w:tcW w:w="4508" w:type="dxa"/>
           </w:tcPr>
           <w:p>
+            <w:proofErr w:type="spellStart"/>
             <w:r>
               <w:t>y_labels</w:t>
             </w:r>
+            <w:proofErr w:type="spellEnd"/>
           </w:p>
         </w:tc>
         <w:tc>
@@ -1946,7 +2215,15 @@
           </w:tcPr>
           <w:p>
             <w:r>
-              <w:t>Actual tweet category labels ie. 0,1,2</w:t>
+              <w:t xml:space="preserve">Actual tweet category labels </w:t>
+            </w:r>
+            <w:proofErr w:type="spellStart"/>
+            <w:r>
+              <w:t>ie</w:t>
+            </w:r>
+            <w:proofErr w:type="spellEnd"/>
+            <w:r>
+              <w:t>. 0,1,2</w:t>
             </w:r>
           </w:p>
         </w:tc>
@@ -1979,9 +2256,27 @@
             <w:tcW w:w="4508" w:type="dxa"/>
           </w:tcPr>
           <w:p>
-            <w:r>
-              <w:t>training_dataset , test_dataset</w:t>
-            </w:r>
+            <w:proofErr w:type="spellStart"/>
+            <w:r>
+              <w:t>training_</w:t>
+            </w:r>
+            <w:proofErr w:type="gramStart"/>
+            <w:r>
+              <w:t>dataset</w:t>
+            </w:r>
+            <w:proofErr w:type="spellEnd"/>
+            <w:r>
+              <w:t xml:space="preserve"> ,</w:t>
+            </w:r>
+            <w:proofErr w:type="gramEnd"/>
+            <w:r>
+              <w:t xml:space="preserve"> </w:t>
+            </w:r>
+            <w:proofErr w:type="spellStart"/>
+            <w:r>
+              <w:t>test_dataset</w:t>
+            </w:r>
+            <w:proofErr w:type="spellEnd"/>
           </w:p>
         </w:tc>
         <w:tc>
@@ -2012,7 +2307,15 @@
           </w:tcPr>
           <w:p>
             <w:r>
-              <w:t>Manages training and evaluation using the HuggingFace trainer class</w:t>
+              <w:t xml:space="preserve">Manages training and evaluation using the </w:t>
+            </w:r>
+            <w:proofErr w:type="spellStart"/>
+            <w:r>
+              <w:t>HuggingFace</w:t>
+            </w:r>
+            <w:proofErr w:type="spellEnd"/>
+            <w:r>
+              <w:t xml:space="preserve"> trainer class</w:t>
             </w:r>
           </w:p>
         </w:tc>
@@ -2023,9 +2326,19 @@
             <w:tcW w:w="4508" w:type="dxa"/>
           </w:tcPr>
           <w:p>
-            <w:r>
-              <w:t>X_train_texts, x_test_texts</w:t>
-            </w:r>
+            <w:proofErr w:type="spellStart"/>
+            <w:r>
+              <w:t>X_train_texts</w:t>
+            </w:r>
+            <w:proofErr w:type="spellEnd"/>
+            <w:r>
+              <w:t xml:space="preserve">, </w:t>
+            </w:r>
+            <w:proofErr w:type="spellStart"/>
+            <w:r>
+              <w:t>x_test_texts</w:t>
+            </w:r>
+            <w:proofErr w:type="spellEnd"/>
           </w:p>
         </w:tc>
         <w:tc>
@@ -2045,15 +2358,25 @@
             <w:tcW w:w="4508" w:type="dxa"/>
           </w:tcPr>
           <w:p>
+            <w:proofErr w:type="spellStart"/>
             <w:r>
               <w:t>original_train_</w:t>
             </w:r>
             <w:r>
-              <w:t>tweets, original</w:t>
+              <w:t>tweets</w:t>
+            </w:r>
+            <w:proofErr w:type="spellEnd"/>
+            <w:r>
+              <w:t xml:space="preserve">, </w:t>
+            </w:r>
+            <w:proofErr w:type="spellStart"/>
+            <w:r>
+              <w:t>original</w:t>
             </w:r>
             <w:r>
               <w:t>_test_tweets</w:t>
             </w:r>
+            <w:proofErr w:type="spellEnd"/>
           </w:p>
         </w:tc>
         <w:tc>
@@ -2073,15 +2396,25 @@
             <w:tcW w:w="4508" w:type="dxa"/>
           </w:tcPr>
           <w:p>
+            <w:proofErr w:type="spellStart"/>
             <w:r>
               <w:t>X_train_</w:t>
             </w:r>
             <w:r>
-              <w:t>embeddings,</w:t>
-            </w:r>
-            <w:r>
-              <w:t xml:space="preserve"> X_test_embeddings</w:t>
-            </w:r>
+              <w:t>embeddings</w:t>
+            </w:r>
+            <w:proofErr w:type="spellEnd"/>
+            <w:r>
+              <w:t>,</w:t>
+            </w:r>
+            <w:r>
+              <w:t xml:space="preserve"> </w:t>
+            </w:r>
+            <w:proofErr w:type="spellStart"/>
+            <w:r>
+              <w:t>X_test_embeddings</w:t>
+            </w:r>
+            <w:proofErr w:type="spellEnd"/>
           </w:p>
         </w:tc>
         <w:tc>
@@ -2090,7 +2423,15 @@
           </w:tcPr>
           <w:p>
             <w:r>
-              <w:t>Numerical BERT output used as input for XGBoost.</w:t>
+              <w:t xml:space="preserve">Numerical BERT output used as input for </w:t>
+            </w:r>
+            <w:proofErr w:type="spellStart"/>
+            <w:r>
+              <w:t>XGBoost</w:t>
+            </w:r>
+            <w:proofErr w:type="spellEnd"/>
+            <w:r>
+              <w:t>.</w:t>
             </w:r>
           </w:p>
         </w:tc>
@@ -2101,15 +2442,25 @@
             <w:tcW w:w="4508" w:type="dxa"/>
           </w:tcPr>
           <w:p>
+            <w:proofErr w:type="spellStart"/>
             <w:r>
               <w:t>y_</w:t>
             </w:r>
             <w:r>
-              <w:t>train,</w:t>
-            </w:r>
-            <w:r>
-              <w:t xml:space="preserve"> y_test</w:t>
-            </w:r>
+              <w:t>train</w:t>
+            </w:r>
+            <w:proofErr w:type="spellEnd"/>
+            <w:r>
+              <w:t>,</w:t>
+            </w:r>
+            <w:r>
+              <w:t xml:space="preserve"> </w:t>
+            </w:r>
+            <w:proofErr w:type="spellStart"/>
+            <w:r>
+              <w:t>y_test</w:t>
+            </w:r>
+            <w:proofErr w:type="spellEnd"/>
           </w:p>
         </w:tc>
         <w:tc>
@@ -2118,8 +2469,13 @@
           </w:tcPr>
           <w:p>
             <w:r>
-              <w:t>Labels for training and testing XGBoost</w:t>
-            </w:r>
+              <w:t xml:space="preserve">Labels for training and testing </w:t>
+            </w:r>
+            <w:proofErr w:type="spellStart"/>
+            <w:r>
+              <w:t>XGBoost</w:t>
+            </w:r>
+            <w:proofErr w:type="spellEnd"/>
           </w:p>
         </w:tc>
       </w:tr>
@@ -2129,9 +2485,11 @@
             <w:tcW w:w="4508" w:type="dxa"/>
           </w:tcPr>
           <w:p>
+            <w:proofErr w:type="spellStart"/>
             <w:r>
               <w:t>xgb_clf</w:t>
             </w:r>
+            <w:proofErr w:type="spellEnd"/>
           </w:p>
         </w:tc>
         <w:tc>
@@ -2140,7 +2498,15 @@
           </w:tcPr>
           <w:p>
             <w:r>
-              <w:t>The Xgboost classifier</w:t>
+              <w:t xml:space="preserve">The </w:t>
+            </w:r>
+            <w:proofErr w:type="spellStart"/>
+            <w:r>
+              <w:t>Xgboost</w:t>
+            </w:r>
+            <w:proofErr w:type="spellEnd"/>
+            <w:r>
+              <w:t xml:space="preserve"> classifier</w:t>
             </w:r>
           </w:p>
         </w:tc>
@@ -2151,9 +2517,11 @@
             <w:tcW w:w="4508" w:type="dxa"/>
           </w:tcPr>
           <w:p>
+            <w:proofErr w:type="spellStart"/>
             <w:r>
               <w:t>xgb_preds</w:t>
             </w:r>
+            <w:proofErr w:type="spellEnd"/>
           </w:p>
         </w:tc>
         <w:tc>
@@ -2162,8 +2530,13 @@
           </w:tcPr>
           <w:p>
             <w:r>
-              <w:t>Prediction by XGboost</w:t>
-            </w:r>
+              <w:t xml:space="preserve">Prediction by </w:t>
+            </w:r>
+            <w:proofErr w:type="spellStart"/>
+            <w:r>
+              <w:t>XGboost</w:t>
+            </w:r>
+            <w:proofErr w:type="spellEnd"/>
           </w:p>
         </w:tc>
       </w:tr>
@@ -2207,9 +2580,11 @@
             <w:tcW w:w="4508" w:type="dxa"/>
           </w:tcPr>
           <w:p>
+            <w:proofErr w:type="spellStart"/>
             <w:r>
               <w:t>max_length</w:t>
             </w:r>
+            <w:proofErr w:type="spellEnd"/>
           </w:p>
         </w:tc>
         <w:tc>
@@ -2229,9 +2604,11 @@
             <w:tcW w:w="4508" w:type="dxa"/>
           </w:tcPr>
           <w:p>
+            <w:proofErr w:type="spellStart"/>
             <w:r>
               <w:t>per_device_train_batch_size</w:t>
             </w:r>
+            <w:proofErr w:type="spellEnd"/>
           </w:p>
         </w:tc>
         <w:tc>
@@ -2251,9 +2628,11 @@
             <w:tcW w:w="4508" w:type="dxa"/>
           </w:tcPr>
           <w:p>
+            <w:proofErr w:type="spellStart"/>
             <w:r>
               <w:t>num_train_epochs</w:t>
             </w:r>
+            <w:proofErr w:type="spellEnd"/>
           </w:p>
         </w:tc>
         <w:tc>
@@ -2273,9 +2652,11 @@
             <w:tcW w:w="4508" w:type="dxa"/>
           </w:tcPr>
           <w:p>
+            <w:proofErr w:type="spellStart"/>
             <w:r>
               <w:t>n_estimators</w:t>
             </w:r>
+            <w:proofErr w:type="spellEnd"/>
           </w:p>
         </w:tc>
         <w:tc>
@@ -2284,8 +2665,13 @@
           </w:tcPr>
           <w:p>
             <w:r>
-              <w:t>Number of trees in XGBoost</w:t>
-            </w:r>
+              <w:t xml:space="preserve">Number of trees in </w:t>
+            </w:r>
+            <w:proofErr w:type="spellStart"/>
+            <w:r>
+              <w:t>XGBoost</w:t>
+            </w:r>
+            <w:proofErr w:type="spellEnd"/>
           </w:p>
         </w:tc>
       </w:tr>
@@ -2295,9 +2681,11 @@
             <w:tcW w:w="4508" w:type="dxa"/>
           </w:tcPr>
           <w:p>
+            <w:proofErr w:type="spellStart"/>
             <w:r>
               <w:t>max_depth</w:t>
             </w:r>
+            <w:proofErr w:type="spellEnd"/>
           </w:p>
         </w:tc>
         <w:tc>
@@ -2306,7 +2694,15 @@
           </w:tcPr>
           <w:p>
             <w:r>
-              <w:t>How deep each tree in XGBoost can grow</w:t>
+              <w:t xml:space="preserve">How deep each tree in </w:t>
+            </w:r>
+            <w:proofErr w:type="spellStart"/>
+            <w:r>
+              <w:t>XGBoost</w:t>
+            </w:r>
+            <w:proofErr w:type="spellEnd"/>
+            <w:r>
+              <w:t xml:space="preserve"> can grow</w:t>
             </w:r>
           </w:p>
         </w:tc>
@@ -2317,9 +2713,11 @@
             <w:tcW w:w="4508" w:type="dxa"/>
           </w:tcPr>
           <w:p>
+            <w:proofErr w:type="spellStart"/>
             <w:r>
               <w:t>learning_rate</w:t>
             </w:r>
+            <w:proofErr w:type="spellEnd"/>
           </w:p>
         </w:tc>
         <w:tc>
@@ -2606,8 +3004,13 @@
           </w:tcPr>
           <w:p>
             <w:r>
-              <w:t>BERT+ XGBoost</w:t>
-            </w:r>
+              <w:t xml:space="preserve">BERT+ </w:t>
+            </w:r>
+            <w:proofErr w:type="spellStart"/>
+            <w:r>
+              <w:t>XGBoost</w:t>
+            </w:r>
+            <w:proofErr w:type="spellEnd"/>
           </w:p>
         </w:tc>
         <w:tc>
@@ -2616,7 +3019,15 @@
           </w:tcPr>
           <w:p>
             <w:r>
-              <w:t>Switched to XGBoost for better classification and deal with imbalance class</w:t>
+              <w:t xml:space="preserve">Switched to </w:t>
+            </w:r>
+            <w:proofErr w:type="spellStart"/>
+            <w:r>
+              <w:t>XGBoost</w:t>
+            </w:r>
+            <w:proofErr w:type="spellEnd"/>
+            <w:r>
+              <w:t xml:space="preserve"> for better classification and deal with imbalance class</w:t>
             </w:r>
           </w:p>
         </w:tc>
@@ -2648,7 +3059,15 @@
           </w:tcPr>
           <w:p>
             <w:r>
-              <w:t>Fixes +XGBoost tuned</w:t>
+              <w:t>Fixes +</w:t>
+            </w:r>
+            <w:proofErr w:type="spellStart"/>
+            <w:r>
+              <w:t>XGBoost</w:t>
+            </w:r>
+            <w:proofErr w:type="spellEnd"/>
+            <w:r>
+              <w:t xml:space="preserve"> tuned</w:t>
             </w:r>
           </w:p>
         </w:tc>
@@ -2658,13 +3077,29 @@
           </w:tcPr>
           <w:p>
             <w:r>
-              <w:t xml:space="preserve">Fixed lemmatizer to preserve special symbol like </w:t>
+              <w:t xml:space="preserve">Fixed </w:t>
+            </w:r>
+            <w:proofErr w:type="spellStart"/>
+            <w:r>
+              <w:t>lemmatizer</w:t>
+            </w:r>
+            <w:proofErr w:type="spellEnd"/>
+            <w:r>
+              <w:t xml:space="preserve"> to preserve special symbol like </w:t>
             </w:r>
             <w:r>
               <w:t>*,</w:t>
             </w:r>
             <w:r>
-              <w:t xml:space="preserve"> tuned XGBoost depth and estimators</w:t>
+              <w:t xml:space="preserve"> tuned </w:t>
+            </w:r>
+            <w:proofErr w:type="spellStart"/>
+            <w:r>
+              <w:t>XGBoost</w:t>
+            </w:r>
+            <w:proofErr w:type="spellEnd"/>
+            <w:r>
+              <w:t xml:space="preserve"> depth and estimators</w:t>
             </w:r>
           </w:p>
         </w:tc>
@@ -2677,13 +3112,29 @@
               <w:t xml:space="preserve">Noticeable jump in </w:t>
             </w:r>
             <w:r>
-              <w:t>precision (~avg 0.80+)</w:t>
+              <w:t>precision (~</w:t>
+            </w:r>
+            <w:proofErr w:type="spellStart"/>
+            <w:r>
+              <w:t>avg</w:t>
+            </w:r>
+            <w:proofErr w:type="spellEnd"/>
+            <w:r>
+              <w:t xml:space="preserve"> 0.80+)</w:t>
             </w:r>
             <w:r>
               <w:t xml:space="preserve"> and </w:t>
             </w:r>
             <w:r>
-              <w:t>recall (~ avg 0.7+) for class 0.</w:t>
+              <w:t xml:space="preserve">recall (~ </w:t>
+            </w:r>
+            <w:proofErr w:type="spellStart"/>
+            <w:r>
+              <w:t>avg</w:t>
+            </w:r>
+            <w:proofErr w:type="spellEnd"/>
+            <w:r>
+              <w:t xml:space="preserve"> 0.7+) for class 0.</w:t>
             </w:r>
           </w:p>
         </w:tc>
@@ -2756,7 +3207,15 @@
         <w:t xml:space="preserve">        </w:t>
       </w:r>
       <w:r>
-        <w:t>Throughout the development cycle, the model underwent significant changes and improvement – specially for Class 0 (Hate speech) , which was the most challenging due to its subtler and underrepresented nature in the dataset and ease of confusion with Class 1 (Offensive language).</w:t>
+        <w:t>Throughout the development cycle, the model underwent significant changes and improvement – specially for Class 0 (Hate speech</w:t>
+      </w:r>
+      <w:proofErr w:type="gramStart"/>
+      <w:r>
+        <w:t>) ,</w:t>
+      </w:r>
+      <w:proofErr w:type="gramEnd"/>
+      <w:r>
+        <w:t xml:space="preserve"> which was the most challenging due to its subtler and underrepresented nature in the dataset and ease of confusion with Class 1 (Offensive language).</w:t>
       </w:r>
     </w:p>
     <w:p/>
@@ -2937,7 +3396,15 @@
     </w:p>
     <w:p>
       <w:r>
-        <w:t xml:space="preserve">macro avg                     0.93                 0.90         0.91             </w:t>
+        <w:t xml:space="preserve">macro </w:t>
+      </w:r>
+      <w:proofErr w:type="spellStart"/>
+      <w:r>
+        <w:t>avg</w:t>
+      </w:r>
+      <w:proofErr w:type="spellEnd"/>
+      <w:r>
+        <w:t xml:space="preserve">                     0.93                 0.90         0.91             </w:t>
       </w:r>
       <w:r>
         <w:t xml:space="preserve"> </w:t>
@@ -2948,7 +3415,15 @@
     </w:p>
     <w:p>
       <w:r>
-        <w:t>weighted avg                0.97                0.97         0.97              4957</w:t>
+        <w:t xml:space="preserve">weighted </w:t>
+      </w:r>
+      <w:proofErr w:type="spellStart"/>
+      <w:r>
+        <w:t>avg</w:t>
+      </w:r>
+      <w:proofErr w:type="spellEnd"/>
+      <w:r>
+        <w:t xml:space="preserve">                0.97                0.97         0.97              4957</w:t>
       </w:r>
     </w:p>
     <w:p>
@@ -3148,7 +3623,15 @@
     </w:p>
     <w:p>
       <w:r>
-        <w:t xml:space="preserve">[Class 1] RT @peaceloveweed_: These hoes want my belvita </w:t>
+        <w:t xml:space="preserve">[Class 1] RT @peaceloveweed_: These hoes want my </w:t>
+      </w:r>
+      <w:proofErr w:type="spellStart"/>
+      <w:r>
+        <w:t>belvita</w:t>
+      </w:r>
+      <w:proofErr w:type="spellEnd"/>
+      <w:r>
+        <w:t xml:space="preserve"> </w:t>
       </w:r>
       <w:hyperlink r:id="rId14" w:history="1">
         <w:r>
@@ -3164,7 +3647,15 @@
     </w:p>
     <w:p>
       <w:r>
-        <w:t>[Class 2] RT @peeabut: Dear god, make me a bird so I can fly far, far far away</w:t>
+        <w:t xml:space="preserve">[Class 2] RT @peeabut: Dear god, make me a bird so I can fly far, far </w:t>
+      </w:r>
+      <w:proofErr w:type="spellStart"/>
+      <w:r>
+        <w:t>far</w:t>
+      </w:r>
+      <w:proofErr w:type="spellEnd"/>
+      <w:r>
+        <w:t xml:space="preserve"> away</w:t>
       </w:r>
     </w:p>
     <w:p>
@@ -3192,7 +3683,15 @@
     </w:p>
     <w:p>
       <w:r>
-        <w:t>RT @rachael_goss: Who wants to chill on campus w me &amp;amp; throw bibles at bitches taking the walk of shame&amp;#10067;&amp;#10068;</w:t>
+        <w:t>RT @rachael_goss: Who wants to chill on campus w me &amp;amp; throw bibles at bitches taking the walk of shame&amp;#</w:t>
+      </w:r>
+      <w:proofErr w:type="gramStart"/>
+      <w:r>
+        <w:t>10067;&amp;</w:t>
+      </w:r>
+      <w:proofErr w:type="gramEnd"/>
+      <w:r>
+        <w:t>#10068;</w:t>
       </w:r>
     </w:p>
     <w:p>
@@ -3202,7 +3701,47 @@
     </w:p>
     <w:p>
       <w:r>
-        <w:t>RT @s_bitchy: Bitches be fallin so Inlove w. Niggass &amp;amp; then he go get a new bitch &amp;amp; they try go get a new nigga to try to forget about the &amp;#8230;</w:t>
+        <w:t xml:space="preserve">RT @s_bitchy: Bitches be </w:t>
+      </w:r>
+      <w:proofErr w:type="spellStart"/>
+      <w:r>
+        <w:t>fallin</w:t>
+      </w:r>
+      <w:proofErr w:type="spellEnd"/>
+      <w:r>
+        <w:t xml:space="preserve"> so </w:t>
+      </w:r>
+      <w:proofErr w:type="spellStart"/>
+      <w:r>
+        <w:t>Inlove</w:t>
+      </w:r>
+      <w:proofErr w:type="spellEnd"/>
+      <w:r>
+        <w:t xml:space="preserve"> w. </w:t>
+      </w:r>
+      <w:proofErr w:type="spellStart"/>
+      <w:r>
+        <w:t>Niggass</w:t>
+      </w:r>
+      <w:proofErr w:type="spellEnd"/>
+      <w:r>
+        <w:t xml:space="preserve"> &amp;amp; then </w:t>
+      </w:r>
+      <w:proofErr w:type="gramStart"/>
+      <w:r>
+        <w:t>he</w:t>
+      </w:r>
+      <w:proofErr w:type="gramEnd"/>
+      <w:r>
+        <w:t xml:space="preserve"> go get a new bitch &amp;amp; they try </w:t>
+      </w:r>
+      <w:proofErr w:type="spellStart"/>
+      <w:r>
+        <w:t>go</w:t>
+      </w:r>
+      <w:proofErr w:type="spellEnd"/>
+      <w:r>
+        <w:t xml:space="preserve"> get a new nigga to try to forget about the &amp;#8230;</w:t>
       </w:r>
     </w:p>
     <w:p>
@@ -3212,7 +3751,15 @@
     </w:p>
     <w:p>
       <w:r>
-        <w:t>RT @saramariewelch: Been my main nigguh since digital camera selfies @thorpe_emily http://t.co/XiQiRbQ7mP</w:t>
+        <w:t xml:space="preserve">RT @saramariewelch: Been my main </w:t>
+      </w:r>
+      <w:proofErr w:type="spellStart"/>
+      <w:r>
+        <w:t>nigguh</w:t>
+      </w:r>
+      <w:proofErr w:type="spellEnd"/>
+      <w:r>
+        <w:t xml:space="preserve"> since digital camera selfies @thorpe_emily http://t.co/XiQiRbQ7mP</w:t>
       </w:r>
     </w:p>
     <w:p>
@@ -3222,7 +3769,15 @@
     </w:p>
     <w:p>
       <w:r>
-        <w:t>RT @sorryimalex: I got called a faggot for buying girl toms so now I'm gonna fuck that person in the ass</w:t>
+        <w:t xml:space="preserve">RT @sorryimalex: I got called a faggot for buying girl toms so now I'm </w:t>
+      </w:r>
+      <w:proofErr w:type="spellStart"/>
+      <w:r>
+        <w:t>gonna</w:t>
+      </w:r>
+      <w:proofErr w:type="spellEnd"/>
+      <w:r>
+        <w:t xml:space="preserve"> fuck that person in the ass</w:t>
       </w:r>
     </w:p>
     <w:p>
@@ -3232,7 +3787,31 @@
     </w:p>
     <w:p>
       <w:r>
-        <w:t xml:space="preserve">RT @stepheeezyy: Rt *nigga *bitch *him &amp;#8220;@187XO_: ' I will never date a female with another niggah name on her lol . Wtf .&amp;#8221;      </w:t>
+        <w:t>RT @stepheeezyy: Rt *nigga *bitch *him &amp;#</w:t>
+      </w:r>
+      <w:proofErr w:type="gramStart"/>
+      <w:r>
+        <w:t>8220;@</w:t>
+      </w:r>
+      <w:proofErr w:type="gramEnd"/>
+      <w:r>
+        <w:t xml:space="preserve">187XO_: ' I will never date a female with another niggah name on her </w:t>
+      </w:r>
+      <w:proofErr w:type="gramStart"/>
+      <w:r>
+        <w:t>lol .</w:t>
+      </w:r>
+      <w:proofErr w:type="gramEnd"/>
+      <w:r>
+        <w:t xml:space="preserve"> </w:t>
+      </w:r>
+      <w:proofErr w:type="gramStart"/>
+      <w:r>
+        <w:t>Wtf .</w:t>
+      </w:r>
+      <w:proofErr w:type="gramEnd"/>
+      <w:r>
+        <w:t xml:space="preserve">&amp;#8221;      </w:t>
       </w:r>
     </w:p>
     <w:p/>
@@ -3250,7 +3829,39 @@
           <w:bCs/>
         </w:rPr>
         <w:lastRenderedPageBreak/>
-        <w:t>SHAP (SHapley Additive ExPlanations)</w:t>
+        <w:t>SHAP (</w:t>
+      </w:r>
+      <w:proofErr w:type="spellStart"/>
+      <w:r>
+        <w:rPr>
+          <w:b/>
+          <w:bCs/>
+        </w:rPr>
+        <w:t>SHapley</w:t>
+      </w:r>
+      <w:proofErr w:type="spellEnd"/>
+      <w:r>
+        <w:rPr>
+          <w:b/>
+          <w:bCs/>
+        </w:rPr>
+        <w:t xml:space="preserve"> Additive </w:t>
+      </w:r>
+      <w:proofErr w:type="spellStart"/>
+      <w:r>
+        <w:rPr>
+          <w:b/>
+          <w:bCs/>
+        </w:rPr>
+        <w:t>ExPlanations</w:t>
+      </w:r>
+      <w:proofErr w:type="spellEnd"/>
+      <w:r>
+        <w:rPr>
+          <w:b/>
+          <w:bCs/>
+        </w:rPr>
+        <w:t>)</w:t>
       </w:r>
     </w:p>
     <w:p>
@@ -3339,7 +3950,15 @@
         <w:t xml:space="preserve">       </w:t>
       </w:r>
       <w:r>
-        <w:t>Using SHAP helped us confirm that BERT was able to understand the context of the text well, even when the comments had overlapping meanings or a sarcastic tone.</w:t>
+        <w:t xml:space="preserve">Using SHAP helped us confirm that BERT was able to understand the context of the text well, even when the comments had </w:t>
+      </w:r>
+      <w:proofErr w:type="gramStart"/>
+      <w:r>
+        <w:t>overlapping</w:t>
+      </w:r>
+      <w:proofErr w:type="gramEnd"/>
+      <w:r>
+        <w:t xml:space="preserve"> meanings or a sarcastic tone.</w:t>
       </w:r>
     </w:p>
     <w:p>
@@ -3593,8 +4212,13 @@
             <w:tcW w:w="1521" w:type="dxa"/>
           </w:tcPr>
           <w:p>
-            <w:r>
-              <w:t>TF-IDF+Logistic regression</w:t>
+            <w:proofErr w:type="spellStart"/>
+            <w:r>
+              <w:t>TF-IDF+Logistic</w:t>
+            </w:r>
+            <w:proofErr w:type="spellEnd"/>
+            <w:r>
+              <w:t xml:space="preserve"> regression</w:t>
             </w:r>
           </w:p>
         </w:tc>
@@ -3645,8 +4269,13 @@
             <w:tcW w:w="1488" w:type="dxa"/>
           </w:tcPr>
           <w:p>
-            <w:r>
-              <w:t>Gambäck et al. (2017)</w:t>
+            <w:proofErr w:type="spellStart"/>
+            <w:r>
+              <w:t>Gambäck</w:t>
+            </w:r>
+            <w:proofErr w:type="spellEnd"/>
+            <w:r>
+              <w:t xml:space="preserve"> et al. (2017)</w:t>
             </w:r>
           </w:p>
         </w:tc>
@@ -3714,7 +4343,15 @@
           </w:tcPr>
           <w:p>
             <w:r>
-              <w:t>Zhang et al.(2018)</w:t>
+              <w:t xml:space="preserve">Zhang </w:t>
+            </w:r>
+            <w:proofErr w:type="gramStart"/>
+            <w:r>
+              <w:t>et al.(</w:t>
+            </w:r>
+            <w:proofErr w:type="gramEnd"/>
+            <w:r>
+              <w:t>2018)</w:t>
             </w:r>
           </w:p>
         </w:tc>
@@ -3779,81 +4416,15 @@
           </w:tcPr>
           <w:p>
             <w:r>
-              <w:t>Al-Hassan et al.(2019)</w:t>
-            </w:r>
-          </w:p>
-        </w:tc>
-        <w:tc>
-          <w:tcPr>
-            <w:tcW w:w="1521" w:type="dxa"/>
-          </w:tcPr>
-          <w:p>
-            <w:r>
-              <w:t>BERT-base</w:t>
-            </w:r>
-          </w:p>
-        </w:tc>
-        <w:tc>
-          <w:tcPr>
-            <w:tcW w:w="1489" w:type="dxa"/>
-          </w:tcPr>
-          <w:p>
-            <w:r>
-              <w:t>0.</w:t>
-            </w:r>
-            <w:r>
-              <w:t>71</w:t>
-            </w:r>
-          </w:p>
-        </w:tc>
-        <w:tc>
-          <w:tcPr>
-            <w:tcW w:w="1477" w:type="dxa"/>
-          </w:tcPr>
-          <w:p>
-            <w:r>
-              <w:t>0.</w:t>
-            </w:r>
-            <w:r>
-              <w:t>6</w:t>
-            </w:r>
-            <w:r>
-              <w:t>5</w:t>
-            </w:r>
-          </w:p>
-        </w:tc>
-        <w:tc>
-          <w:tcPr>
-            <w:tcW w:w="1474" w:type="dxa"/>
-          </w:tcPr>
-          <w:p>
-            <w:r>
-              <w:t>0.</w:t>
-            </w:r>
-            <w:r>
-              <w:t>68</w:t>
-            </w:r>
-          </w:p>
-        </w:tc>
-        <w:tc>
-          <w:tcPr>
-            <w:tcW w:w="1567" w:type="dxa"/>
-          </w:tcPr>
-          <w:p>
-            <w:r>
-              <w:t>Basic BERT, no hybrid optimisation</w:t>
-            </w:r>
-          </w:p>
-        </w:tc>
-      </w:tr>
-      <w:tr>
-        <w:tc>
-          <w:tcPr>
-            <w:tcW w:w="1488" w:type="dxa"/>
-          </w:tcPr>
-          <w:p>
-            <w:r>
-              <w:t>Malik et al.(2022)</w:t>
+              <w:t xml:space="preserve">Malik </w:t>
+            </w:r>
+            <w:proofErr w:type="gramStart"/>
+            <w:r>
+              <w:t>et al.(</w:t>
+            </w:r>
+            <w:proofErr w:type="gramEnd"/>
+            <w:r>
+              <w:t>2022)</w:t>
             </w:r>
           </w:p>
         </w:tc>
@@ -3957,8 +4528,17 @@
                 <w:b/>
                 <w:bCs/>
               </w:rPr>
-              <w:t>BERT+ XGBoost</w:t>
-            </w:r>
+              <w:t xml:space="preserve">BERT+ </w:t>
+            </w:r>
+            <w:proofErr w:type="spellStart"/>
+            <w:r>
+              <w:rPr>
+                <w:b/>
+                <w:bCs/>
+              </w:rPr>
+              <w:t>XGBoost</w:t>
+            </w:r>
+            <w:proofErr w:type="spellEnd"/>
           </w:p>
         </w:tc>
         <w:tc>
@@ -4058,7 +4638,15 @@
         <w:t>-</w:t>
       </w:r>
       <w:r>
-        <w:t>The values marked with * (from Gambäck) are approximations based on macro-average estimates.</w:t>
+        <w:t xml:space="preserve">The values marked with * (from </w:t>
+      </w:r>
+      <w:proofErr w:type="spellStart"/>
+      <w:r>
+        <w:t>Gambäck</w:t>
+      </w:r>
+      <w:proofErr w:type="spellEnd"/>
+      <w:r>
+        <w:t>) are approximations based on macro-average estimates.</w:t>
       </w:r>
     </w:p>
     <w:p>
@@ -4137,11 +4725,7 @@
         <w:t>SUBTELTY IN LANGUAGE</w:t>
       </w:r>
       <w:r>
-        <w:t xml:space="preserve">: The line between Hate speech and Offensive content is often very thin. Samples contain sarcasm, coded language, ambiguous tone which even </w:t>
-      </w:r>
-      <w:r>
-        <w:lastRenderedPageBreak/>
-        <w:t>humans find hard to classify sometimes. Still the model misclassifies Hate speech as merely Offensive.</w:t>
+        <w:t>: The line between Hate speech and Offensive content is often very thin. Samples contain sarcasm, coded language, ambiguous tone which even humans find hard to classify sometimes. Still the model misclassifies Hate speech as merely Offensive.</w:t>
       </w:r>
     </w:p>
     <w:p>
@@ -4161,6 +4745,7 @@
         <w:rPr>
           <w:u w:val="single"/>
         </w:rPr>
+        <w:lastRenderedPageBreak/>
         <w:t>TEXT PREPROCESSING SENSITIVITY</w:t>
       </w:r>
       <w:r>
@@ -4226,7 +4811,25 @@
         <w:t>MODEL EXPLAINABILITY</w:t>
       </w:r>
       <w:r>
-        <w:t>: Even though SHAP helped visualise feature importance, its still too complex to explain logic of exactly how the deep models like BERT+ XGBoost take decision.</w:t>
+        <w:t xml:space="preserve">: Even though SHAP helped visualise feature importance, </w:t>
+      </w:r>
+      <w:proofErr w:type="spellStart"/>
+      <w:proofErr w:type="gramStart"/>
+      <w:r>
+        <w:t>its</w:t>
+      </w:r>
+      <w:proofErr w:type="spellEnd"/>
+      <w:proofErr w:type="gramEnd"/>
+      <w:r>
+        <w:t xml:space="preserve"> still too complex to explain logic of exactly how the deep models like BERT+ </w:t>
+      </w:r>
+      <w:proofErr w:type="spellStart"/>
+      <w:r>
+        <w:t>XGBoost</w:t>
+      </w:r>
+      <w:proofErr w:type="spellEnd"/>
+      <w:r>
+        <w:t xml:space="preserve"> take decision.</w:t>
       </w:r>
     </w:p>
     <w:p>
@@ -4355,10 +4958,7 @@
         <w:t>Token-level explanations</w:t>
       </w:r>
       <w:r>
-        <w:t xml:space="preserve">: Unlike Mnassri's attention </w:t>
-      </w:r>
-      <w:r>
-        <w:t>maps, SHAP</w:t>
+        <w:t xml:space="preserve"> SHAP</w:t>
       </w:r>
       <w:r>
         <w:t xml:space="preserve"> analysis operates at the embedding level</w:t>
@@ -4380,7 +4980,15 @@
         <w:t>Emerging slang</w:t>
       </w:r>
       <w:r>
-        <w:t>: Requires retraining whereas GNNs (Mozafari) can leverage new user connections</w:t>
+        <w:t>: Requires retraining whereas GNNs (</w:t>
+      </w:r>
+      <w:proofErr w:type="spellStart"/>
+      <w:r>
+        <w:t>Mozafari</w:t>
+      </w:r>
+      <w:proofErr w:type="spellEnd"/>
+      <w:r>
+        <w:t>) can leverage new user connections</w:t>
       </w:r>
     </w:p>
     <w:p>
@@ -4420,7 +5028,15 @@
         <w:t>FRAMEWORK FOR DEPLOYMENT</w:t>
       </w:r>
       <w:r>
-        <w:t>: Tools like FastAPI or Flask to wrap the model and host is locally or in cloud like AWS (Amazon Web Services), RENDER.</w:t>
+        <w:t xml:space="preserve">: Tools like </w:t>
+      </w:r>
+      <w:proofErr w:type="spellStart"/>
+      <w:r>
+        <w:t>FastAPI</w:t>
+      </w:r>
+      <w:proofErr w:type="spellEnd"/>
+      <w:r>
+        <w:t xml:space="preserve"> or Flask to wrap the model and host is locally or in cloud like AWS (Amazon Web Services), RENDER.</w:t>
       </w:r>
     </w:p>
     <w:p>
@@ -4454,15 +5070,15 @@
         <w:ind w:left="2410"/>
       </w:pPr>
       <w:r>
+        <w:t>2) User Feedback integration to improve the model based on what                    users report or accept.</w:t>
+      </w:r>
+    </w:p>
+    <w:p>
+      <w:pPr>
+        <w:ind w:left="2410"/>
+      </w:pPr>
+      <w:r>
         <w:lastRenderedPageBreak/>
-        <w:t>2) User Feedback integration to improve the model based on what                    users report or accept.</w:t>
-      </w:r>
-    </w:p>
-    <w:p>
-      <w:pPr>
-        <w:ind w:left="2410"/>
-      </w:pPr>
-      <w:r>
         <w:t xml:space="preserve">3) Multi-lingual support extending it to recognise </w:t>
       </w:r>
       <w:r>
@@ -4514,134 +5130,214 @@
           <w:i/>
           <w:iCs/>
         </w:rPr>
-        <w:t>Proc. Int. AAAI Conf. Web Social Media</w:t>
-      </w:r>
-      <w:r>
-        <w:t>, vol. 11, no. 1, pp. 512–515, 2017.</w:t>
-      </w:r>
-    </w:p>
-    <w:p>
-      <w:r>
-        <w:t xml:space="preserve">[2] B. Gambäck and U. K. Sikdar, "Using convolutional neural networks to classify hate-speech," in </w:t>
-      </w:r>
+        <w:t xml:space="preserve">Proc. Int. AAAI Conf. Web </w:t>
+      </w:r>
+      <w:proofErr w:type="gramStart"/>
       <w:r>
         <w:rPr>
           <w:i/>
           <w:iCs/>
         </w:rPr>
-        <w:t>Proc. 1st Workshop Abusive Lang. Online</w:t>
-      </w:r>
-      <w:r>
-        <w:t>, pp. 85–90, 2017. doi: 10.18653/v1/W17-3013</w:t>
-      </w:r>
-    </w:p>
-    <w:p>
-      <w:r>
-        <w:t xml:space="preserve">[3] Z. Zhang, D. Robinson, and J. Tepper, "Detecting hate speech on Twitter using a convolution-GRU based deep neural network," in </w:t>
+        <w:t>Social Media</w:t>
+      </w:r>
+      <w:proofErr w:type="gramEnd"/>
+      <w:r>
+        <w:t>, vol. 11, no. 1, pp. 512–515, 2017.</w:t>
+      </w:r>
+    </w:p>
+    <w:p>
+      <w:r>
+        <w:t xml:space="preserve">[2] B. </w:t>
+      </w:r>
+      <w:proofErr w:type="spellStart"/>
+      <w:r>
+        <w:t>Gambäck</w:t>
+      </w:r>
+      <w:proofErr w:type="spellEnd"/>
+      <w:r>
+        <w:t xml:space="preserve"> and U. K. Sikdar, "Using convolutional neural networks to classify hate-speech," in </w:t>
       </w:r>
       <w:r>
         <w:rPr>
           <w:i/>
           <w:iCs/>
         </w:rPr>
-        <w:t>The Semantic Web</w:t>
-      </w:r>
-      <w:r>
-        <w:t>, Cham: Springer, 2018, pp. 745–760. doi: 10.1007/978-3-319-93417-4_48</w:t>
-      </w:r>
-    </w:p>
-    <w:p>
-      <w:r>
-        <w:t xml:space="preserve">[4] A. Al-Hassan, H. Al-Dossari, A. Alharthi, and K. A. Althelaya, "Detecting hate speech in social media using BERT model," </w:t>
+        <w:t>Proc. 1st Workshop Abusive Lang. Online</w:t>
+      </w:r>
+      <w:r>
+        <w:t xml:space="preserve">, pp. 85–90, 2017. </w:t>
+      </w:r>
+      <w:proofErr w:type="spellStart"/>
+      <w:r>
+        <w:t>doi</w:t>
+      </w:r>
+      <w:proofErr w:type="spellEnd"/>
+      <w:r>
+        <w:t>: 10.18653/v1/W17-3013</w:t>
+      </w:r>
+    </w:p>
+    <w:p>
+      <w:r>
+        <w:t xml:space="preserve">[3] Z. Zhang, D. Robinson, and J. Tepper, "Detecting hate speech on Twitter using a convolution-GRU based deep neural network," in </w:t>
       </w:r>
       <w:r>
         <w:rPr>
           <w:i/>
           <w:iCs/>
         </w:rPr>
-        <w:t>Int. J. Adv. Comput. Sci. Appl. (IJACSA)</w:t>
-      </w:r>
-      <w:r>
-        <w:t>, vol. 10, no. 12, 2019. [Online]. Available: https://thesai.org/Downloads/Volume10No12/Paper_19-Detecting_Hate_Speech_in_Social_Media.pdf</w:t>
-      </w:r>
-    </w:p>
-    <w:p>
-      <w:r>
-        <w:t xml:space="preserve">[5] A. Malik, A. A. Maan, M. Mahmood, and M. Hussain, "A hybrid approach using BERT and SVM for hate speech detection," </w:t>
-      </w:r>
+        <w:t>The Semantic Web</w:t>
+      </w:r>
+      <w:r>
+        <w:t xml:space="preserve">, Cham: Springer, 2018, pp. 745–760. </w:t>
+      </w:r>
+      <w:proofErr w:type="spellStart"/>
+      <w:r>
+        <w:t>doi</w:t>
+      </w:r>
+      <w:proofErr w:type="spellEnd"/>
+      <w:r>
+        <w:t>: 10.1007/978-3-319-93417-4_48</w:t>
+      </w:r>
+    </w:p>
+    <w:p>
+      <w:r>
+        <w:t>[</w:t>
+      </w:r>
+      <w:r>
+        <w:t>4</w:t>
+      </w:r>
+      <w:r>
+        <w:t xml:space="preserve">] A. Malik, A. A. Maan, M. Mahmood, and M. Hussain, "A hybrid approach using BERT and SVM for hate speech detection," </w:t>
+      </w:r>
+      <w:proofErr w:type="spellStart"/>
       <w:r>
         <w:rPr>
           <w:i/>
           <w:iCs/>
         </w:rPr>
-        <w:t>PeerJ Comput. Sci.</w:t>
-      </w:r>
-      <w:r>
-        <w:t>, vol. 8, e947, 2022. doi: 10.7717/peerj-cs.947</w:t>
-      </w:r>
-    </w:p>
-    <w:p>
-      <w:r>
-        <w:t xml:space="preserve">[6] M. Mozafari, R. Farahbakhsh, and N. Crespi, "A BERT-based transfer learning approach for hate speech detection in online social media," </w:t>
-      </w:r>
+        <w:t>PeerJ</w:t>
+      </w:r>
+      <w:proofErr w:type="spellEnd"/>
       <w:r>
         <w:rPr>
           <w:i/>
           <w:iCs/>
         </w:rPr>
-        <w:t>Complexity</w:t>
-      </w:r>
-      <w:r>
-        <w:t>, vol. 2020, Article ID 8885974, 2020. doi: 10.1155/2020/8885974</w:t>
-      </w:r>
-    </w:p>
-    <w:p>
-      <w:r>
-        <w:t xml:space="preserve">[7] M. Massri, A. Pinto, and A. Mendes, "Fine-tuning RoBERTa with attention pooling for offensive language classification," </w:t>
-      </w:r>
+        <w:t xml:space="preserve"> </w:t>
+      </w:r>
+      <w:proofErr w:type="spellStart"/>
       <w:r>
         <w:rPr>
           <w:i/>
           <w:iCs/>
         </w:rPr>
-        <w:t>arXiv preprint arXiv:2303.12345</w:t>
-      </w:r>
-      <w:r>
-        <w:t xml:space="preserve">, 2023. [Online]. Available: </w:t>
+        <w:t>Comput</w:t>
+      </w:r>
+      <w:proofErr w:type="spellEnd"/>
+      <w:r>
+        <w:rPr>
+          <w:i/>
+          <w:iCs/>
+        </w:rPr>
+        <w:t>. Sci.</w:t>
+      </w:r>
+      <w:r>
+        <w:t xml:space="preserve">, vol. 8, e947, 2022. </w:t>
+      </w:r>
+      <w:proofErr w:type="spellStart"/>
+      <w:r>
+        <w:t>doi</w:t>
+      </w:r>
+      <w:proofErr w:type="spellEnd"/>
+      <w:r>
+        <w:t>: 10.7717/peerj-cs.947</w:t>
+      </w:r>
+    </w:p>
+    <w:p>
+      <w:r>
+        <w:t>[</w:t>
+      </w:r>
+      <w:r>
+        <w:t>5</w:t>
+      </w:r>
+      <w:proofErr w:type="gramStart"/>
+      <w:r>
+        <w:t xml:space="preserve">] </w:t>
+      </w:r>
+      <w:r>
+        <w:t xml:space="preserve"> M.</w:t>
+      </w:r>
+      <w:proofErr w:type="gramEnd"/>
+      <w:r>
+        <w:t xml:space="preserve"> </w:t>
+      </w:r>
+      <w:proofErr w:type="spellStart"/>
+      <w:r>
+        <w:t>Mozafari</w:t>
+      </w:r>
+      <w:proofErr w:type="spellEnd"/>
+      <w:r>
+        <w:t xml:space="preserve">, R. </w:t>
+      </w:r>
+      <w:proofErr w:type="spellStart"/>
+      <w:r>
+        <w:t>Farahbakhsh</w:t>
+      </w:r>
+      <w:proofErr w:type="spellEnd"/>
+      <w:r>
+        <w:t xml:space="preserve">, and N. Crespi, </w:t>
+      </w:r>
+      <w:r>
+        <w:rPr>
+          <w:i/>
+          <w:iCs/>
+        </w:rPr>
+        <w:t xml:space="preserve">A BERT-Based Transfer Learning Approach for Hate Speech Detection in Online </w:t>
+      </w:r>
+      <w:proofErr w:type="gramStart"/>
+      <w:r>
+        <w:rPr>
+          <w:i/>
+          <w:iCs/>
+        </w:rPr>
+        <w:t>Social Media</w:t>
+      </w:r>
+      <w:proofErr w:type="gramEnd"/>
+      <w:r>
+        <w:t xml:space="preserve">, arXiv:1910.12574, 2019. Available: </w:t>
       </w:r>
       <w:hyperlink r:id="rId16" w:tgtFrame="_new" w:history="1">
         <w:r>
           <w:rPr>
             <w:rStyle w:val="Hyperlink"/>
           </w:rPr>
-          <w:t>https://arxiv.org/abs/2303.12345</w:t>
+          <w:t>https://arxiv.org/abs/1910.12574</w:t>
         </w:r>
       </w:hyperlink>
     </w:p>
     <w:p>
       <w:pPr>
         <w:rPr>
+          <w:b/>
+          <w:bCs/>
           <w:sz w:val="28"/>
           <w:szCs w:val="28"/>
         </w:rPr>
       </w:pPr>
-    </w:p>
-    <w:p>
-      <w:pPr>
+      <w:r>
+        <w:rPr>
+          <w:b/>
+          <w:bCs/>
+        </w:rPr>
+        <w:t xml:space="preserve"> </w:t>
+      </w:r>
+      <w:r>
         <w:rPr>
           <w:b/>
           <w:bCs/>
           <w:sz w:val="28"/>
           <w:szCs w:val="28"/>
         </w:rPr>
-      </w:pPr>
-      <w:r>
-        <w:rPr>
-          <w:b/>
-          <w:bCs/>
-          <w:sz w:val="28"/>
-          <w:szCs w:val="28"/>
-        </w:rPr>
         <w:t>CONCLUSION</w:t>
       </w:r>
     </w:p>
@@ -4668,22 +5364,25 @@
         <w:t>exploration, combined</w:t>
       </w:r>
       <w:r>
-        <w:t xml:space="preserve"> BERT with XGBoost to tackle this challenge.</w:t>
-      </w:r>
-    </w:p>
-    <w:p>
-      <w:r>
-        <w:t xml:space="preserve">The model showed some improvement in classifying subtle hate speech, particularly after addressing preprocessing issues like missed lemmatization. However, the results still didn't </w:t>
-      </w:r>
-      <w:r>
-        <w:lastRenderedPageBreak/>
-        <w:t>fully meet my expectations, and I believe there's room for further refinement.</w:t>
+        <w:t xml:space="preserve"> BERT with </w:t>
+      </w:r>
+      <w:proofErr w:type="spellStart"/>
+      <w:r>
+        <w:t>XGBoost</w:t>
+      </w:r>
+      <w:proofErr w:type="spellEnd"/>
+      <w:r>
+        <w:t xml:space="preserve"> to tackle this challenge.</w:t>
+      </w:r>
+    </w:p>
+    <w:p>
+      <w:r>
+        <w:t>The model showed some improvement in classifying subtle hate speech, particularly after addressing preprocessing issues like missed lemmatization. However, the results still didn't fully meet my expectations, and I believe there's room for further refinement.</w:t>
       </w:r>
       <w:r>
         <w:t xml:space="preserve"> The promising results open a path to future work integrating real-time feedback and multilingual capabilities.</w:t>
       </w:r>
     </w:p>
-    <w:p/>
     <w:p/>
     <w:p/>
     <w:p>
@@ -7217,7 +7916,6 @@
   <w:style w:type="character" w:default="1" w:styleId="DefaultParagraphFont">
     <w:name w:val="Default Paragraph Font"/>
     <w:uiPriority w:val="1"/>
-    <w:semiHidden/>
     <w:unhideWhenUsed/>
   </w:style>
   <w:style w:type="table" w:default="1" w:styleId="TableNormal">
